--- a/description.docx
+++ b/description.docx
@@ -661,26 +661,6 @@
         <w:pStyle w:val="a3"/>
         <w:rPr>
           <w:rFonts w:ascii="Times New Roman" w:hAnsi="Times New Roman" w:cs="Times New Roman"/>
-          <w:sz w:val="24"/>
-        </w:rPr>
-      </w:pPr>
-      <w:r>
-        <w:rPr>
-          <w:rFonts w:ascii="Times New Roman" w:hAnsi="Times New Roman" w:cs="Times New Roman"/>
-          <w:sz w:val="24"/>
-        </w:rPr>
-        <w:t>ИС «Разработка ПО» для контроля заказов и ведения статуса разработки ПО</w:t>
-      </w:r>
-    </w:p>
-    <w:p>
-      <w:pPr>
-        <w:pStyle w:val="a3"/>
-        <w:numPr>
-          <w:ilvl w:val="0"/>
-          <w:numId w:val="7"/>
-        </w:numPr>
-        <w:rPr>
-          <w:rFonts w:ascii="Times New Roman" w:hAnsi="Times New Roman" w:cs="Times New Roman"/>
           <w:b/>
           <w:sz w:val="24"/>
         </w:rPr>
@@ -688,119 +668,9 @@
       <w:r>
         <w:rPr>
           <w:rFonts w:ascii="Times New Roman" w:hAnsi="Times New Roman" w:cs="Times New Roman"/>
-          <w:b/>
-          <w:sz w:val="24"/>
-        </w:rPr>
-        <w:t>Определите цель ИС</w:t>
-      </w:r>
-    </w:p>
-    <w:p>
-      <w:pPr>
-        <w:pStyle w:val="a3"/>
-        <w:jc w:val="both"/>
-        <w:rPr>
-          <w:rFonts w:ascii="Times New Roman" w:hAnsi="Times New Roman" w:cs="Times New Roman"/>
-          <w:sz w:val="24"/>
-        </w:rPr>
-      </w:pPr>
-      <w:bookmarkStart w:id="0" w:name="_GoBack"/>
-      <w:r>
-        <w:rPr>
-          <w:rFonts w:ascii="Times New Roman" w:hAnsi="Times New Roman" w:cs="Times New Roman"/>
-          <w:sz w:val="24"/>
-        </w:rPr>
-        <w:t>Цель ИС заключается в оптимизации всего рабочего процесса в компании, путем предоставления актуальной информации по текущим заказам, по статусу разработки, а также возможности оперативного контакта с клиентом.</w:t>
-      </w:r>
-    </w:p>
-    <w:bookmarkEnd w:id="0"/>
-    <w:p>
-      <w:pPr>
-        <w:pStyle w:val="a3"/>
-        <w:numPr>
-          <w:ilvl w:val="0"/>
-          <w:numId w:val="7"/>
-        </w:numPr>
-        <w:rPr>
-          <w:rFonts w:ascii="Times New Roman" w:hAnsi="Times New Roman" w:cs="Times New Roman"/>
-          <w:b/>
-          <w:sz w:val="24"/>
-        </w:rPr>
-      </w:pPr>
-      <w:r>
-        <w:rPr>
-          <w:rFonts w:ascii="Times New Roman" w:hAnsi="Times New Roman" w:cs="Times New Roman"/>
-          <w:b/>
-          <w:sz w:val="24"/>
-        </w:rPr>
-        <w:t>Анализ осуществимости ИС</w:t>
-      </w:r>
-    </w:p>
-    <w:p>
-      <w:pPr>
-        <w:pStyle w:val="a3"/>
-        <w:numPr>
-          <w:ilvl w:val="0"/>
-          <w:numId w:val="9"/>
-        </w:numPr>
-        <w:rPr>
-          <w:rFonts w:ascii="Times New Roman" w:hAnsi="Times New Roman" w:cs="Times New Roman"/>
-          <w:b/>
-          <w:sz w:val="24"/>
-        </w:rPr>
-      </w:pPr>
-      <w:r>
-        <w:rPr>
-          <w:rFonts w:ascii="Times New Roman" w:hAnsi="Times New Roman" w:cs="Times New Roman"/>
-          <w:b/>
-          <w:sz w:val="24"/>
-        </w:rPr>
-        <w:t>Что произойдет с организацией, если система не будет введена в эксплуатацию?</w:t>
-      </w:r>
-    </w:p>
-    <w:p>
-      <w:pPr>
-        <w:pStyle w:val="a3"/>
-        <w:ind w:left="1440"/>
-        <w:jc w:val="both"/>
-        <w:rPr>
-          <w:rFonts w:ascii="Times New Roman" w:hAnsi="Times New Roman" w:cs="Times New Roman"/>
-          <w:sz w:val="24"/>
-        </w:rPr>
-      </w:pPr>
-      <w:r>
-        <w:rPr>
-          <w:rFonts w:ascii="Times New Roman" w:hAnsi="Times New Roman" w:cs="Times New Roman"/>
-          <w:sz w:val="24"/>
-        </w:rPr>
-        <w:t xml:space="preserve">Организация будет терпеть </w:t>
-      </w:r>
-      <w:r>
-        <w:rPr>
-          <w:rFonts w:ascii="Times New Roman" w:hAnsi="Times New Roman" w:cs="Times New Roman"/>
-          <w:sz w:val="24"/>
-        </w:rPr>
-        <w:t>весомые</w:t>
-      </w:r>
-      <w:r>
-        <w:rPr>
-          <w:rFonts w:ascii="Times New Roman" w:hAnsi="Times New Roman" w:cs="Times New Roman"/>
-          <w:sz w:val="24"/>
-        </w:rPr>
-        <w:t xml:space="preserve"> финансовые убытки, так как неорганизованный рабочий процесс влечет за собой потерю потенциальных клиентов. Заказы будут выполнятся медленнее, не будет общей информационной сферы для сотрудников, с помощью которой можно бесперебойно и безошибочно вести разработку, а также производить общение между собой внутри компании.  Вследствие всех вышеперечисленных недочетов будет потеря</w:t>
-      </w:r>
-      <w:r>
-        <w:rPr>
-          <w:rFonts w:ascii="Times New Roman" w:hAnsi="Times New Roman" w:cs="Times New Roman"/>
-          <w:sz w:val="24"/>
-        </w:rPr>
-        <w:t xml:space="preserve"> прибыли и</w:t>
-      </w:r>
-      <w:r>
-        <w:rPr>
-          <w:rFonts w:ascii="Times New Roman" w:hAnsi="Times New Roman" w:cs="Times New Roman"/>
-          <w:sz w:val="24"/>
-        </w:rPr>
-        <w:t xml:space="preserve"> клиентов.</w:t>
+          <w:sz w:val="24"/>
+        </w:rPr>
+        <w:t>ИС «</w:t>
       </w:r>
     </w:p>
     <w:p>
@@ -823,7 +693,7 @@
           <w:b/>
           <w:sz w:val="24"/>
         </w:rPr>
-        <w:t>Какие текущие проблемы существуют в организации и как новая система поможет их решить?</w:t>
+        <w:t>?</w:t>
       </w:r>
     </w:p>
     <w:p>
@@ -1000,15 +870,7 @@
           <w:rFonts w:ascii="Times New Roman" w:hAnsi="Times New Roman" w:cs="Times New Roman"/>
           <w:sz w:val="24"/>
         </w:rPr>
-        <w:t xml:space="preserve">В </w:t>
-      </w:r>
-      <w:r>
-        <w:rPr>
-          <w:rFonts w:ascii="Times New Roman" w:hAnsi="Times New Roman" w:cs="Times New Roman"/>
-          <w:sz w:val="24"/>
-        </w:rPr>
-        <w:lastRenderedPageBreak/>
-        <w:t>целом д</w:t>
+        <w:t>В целом д</w:t>
       </w:r>
       <w:r>
         <w:rPr>
@@ -1044,105 +906,6 @@
           <w:sz w:val="24"/>
         </w:rPr>
         <w:t xml:space="preserve"> </w:t>
-      </w:r>
-    </w:p>
-    <w:p>
-      <w:pPr>
-        <w:pStyle w:val="a3"/>
-        <w:numPr>
-          <w:ilvl w:val="0"/>
-          <w:numId w:val="7"/>
-        </w:numPr>
-        <w:rPr>
-          <w:rFonts w:ascii="Times New Roman" w:hAnsi="Times New Roman" w:cs="Times New Roman"/>
-          <w:b/>
-          <w:sz w:val="24"/>
-        </w:rPr>
-      </w:pPr>
-      <w:r>
-        <w:rPr>
-          <w:rFonts w:ascii="Times New Roman" w:hAnsi="Times New Roman" w:cs="Times New Roman"/>
-          <w:b/>
-          <w:sz w:val="24"/>
-        </w:rPr>
-        <w:t>Где будет размещена ИС? Кто является пользователем ИС?</w:t>
-      </w:r>
-    </w:p>
-    <w:p>
-      <w:pPr>
-        <w:pStyle w:val="a3"/>
-        <w:jc w:val="both"/>
-        <w:rPr>
-          <w:rFonts w:ascii="Times New Roman" w:hAnsi="Times New Roman" w:cs="Times New Roman"/>
-          <w:sz w:val="24"/>
-        </w:rPr>
-      </w:pPr>
-      <w:r>
-        <w:rPr>
-          <w:rFonts w:ascii="Times New Roman" w:hAnsi="Times New Roman" w:cs="Times New Roman"/>
-          <w:sz w:val="24"/>
-        </w:rPr>
-        <w:t xml:space="preserve">ИС «Разработка ПО» будет размещена на сервере организации, с реализованным выходом в интернет, для обеспечения доступа клиенту к ИС. </w:t>
-      </w:r>
-      <w:r>
-        <w:rPr>
-          <w:rFonts w:ascii="Times New Roman" w:hAnsi="Times New Roman" w:cs="Times New Roman"/>
-          <w:sz w:val="24"/>
-        </w:rPr>
-        <w:t>Пользователями данной ИС являются: </w:t>
-      </w:r>
-      <w:r>
-        <w:rPr>
-          <w:rFonts w:ascii="Times New Roman" w:hAnsi="Times New Roman" w:cs="Times New Roman"/>
-          <w:sz w:val="24"/>
-        </w:rPr>
-        <w:t>менеджеры, программисты, администраторы, заказчики, посредники.</w:t>
-      </w:r>
-    </w:p>
-    <w:p>
-      <w:pPr>
-        <w:pStyle w:val="a3"/>
-        <w:numPr>
-          <w:ilvl w:val="0"/>
-          <w:numId w:val="7"/>
-        </w:numPr>
-        <w:jc w:val="both"/>
-        <w:rPr>
-          <w:rFonts w:ascii="Times New Roman" w:hAnsi="Times New Roman" w:cs="Times New Roman"/>
-          <w:b/>
-          <w:sz w:val="24"/>
-        </w:rPr>
-      </w:pPr>
-      <w:r>
-        <w:rPr>
-          <w:rFonts w:ascii="Times New Roman" w:hAnsi="Times New Roman" w:cs="Times New Roman"/>
-          <w:b/>
-          <w:sz w:val="24"/>
-        </w:rPr>
-        <w:t>Комплекс технических средств ИТ</w:t>
-      </w:r>
-    </w:p>
-    <w:p>
-      <w:pPr>
-        <w:pStyle w:val="a3"/>
-        <w:numPr>
-          <w:ilvl w:val="0"/>
-          <w:numId w:val="14"/>
-        </w:numPr>
-        <w:jc w:val="both"/>
-        <w:rPr>
-          <w:rFonts w:ascii="Times New Roman" w:hAnsi="Times New Roman" w:cs="Times New Roman"/>
-          <w:b/>
-          <w:sz w:val="24"/>
-        </w:rPr>
-      </w:pPr>
-      <w:r>
-        <w:rPr>
-          <w:rFonts w:ascii="Times New Roman" w:hAnsi="Times New Roman" w:cs="Times New Roman"/>
-          <w:b/>
-          <w:sz w:val="24"/>
-        </w:rPr>
-        <w:t>Какие средства компьютерной техники необходимы для ИС?</w:t>
       </w:r>
     </w:p>
     <w:p>
@@ -1160,7 +923,7 @@
           <w:rFonts w:ascii="Times New Roman" w:hAnsi="Times New Roman" w:cs="Times New Roman"/>
           <w:sz w:val="24"/>
         </w:rPr>
-        <w:t xml:space="preserve">Монитор, системный блок, клавиатура, мышь, принтер, камеры, </w:t>
+        <w:t xml:space="preserve">мышь, принтер, камеры, </w:t>
       </w:r>
       <w:r>
         <w:rPr>
@@ -1168,29 +931,6 @@
           <w:sz w:val="24"/>
         </w:rPr>
         <w:t>смартфон, гарнитура</w:t>
-      </w:r>
-    </w:p>
-    <w:p>
-      <w:pPr>
-        <w:pStyle w:val="a3"/>
-        <w:numPr>
-          <w:ilvl w:val="0"/>
-          <w:numId w:val="14"/>
-        </w:numPr>
-        <w:jc w:val="both"/>
-        <w:rPr>
-          <w:rFonts w:ascii="Times New Roman" w:hAnsi="Times New Roman" w:cs="Times New Roman"/>
-          <w:b/>
-          <w:sz w:val="24"/>
-        </w:rPr>
-      </w:pPr>
-      <w:r>
-        <w:rPr>
-          <w:rFonts w:ascii="Times New Roman" w:hAnsi="Times New Roman" w:cs="Times New Roman"/>
-          <w:b/>
-          <w:sz w:val="24"/>
-        </w:rPr>
-        <w:t>Какие средства коммуникационной техники необходимы для ИС?</w:t>
       </w:r>
     </w:p>
     <w:p>
@@ -1203,278 +943,8 @@
           <w:sz w:val="24"/>
         </w:rPr>
       </w:pPr>
-      <w:r>
-        <w:rPr>
-          <w:rFonts w:ascii="Times New Roman" w:hAnsi="Times New Roman" w:cs="Times New Roman"/>
-          <w:sz w:val="24"/>
-        </w:rPr>
-        <w:t>Локальная, глобальная сети</w:t>
-      </w:r>
-    </w:p>
-    <w:p>
-      <w:pPr>
-        <w:pStyle w:val="a3"/>
-        <w:numPr>
-          <w:ilvl w:val="0"/>
-          <w:numId w:val="14"/>
-        </w:numPr>
-        <w:jc w:val="both"/>
-        <w:rPr>
-          <w:rFonts w:ascii="Times New Roman" w:hAnsi="Times New Roman" w:cs="Times New Roman"/>
-          <w:b/>
-          <w:sz w:val="24"/>
-        </w:rPr>
-      </w:pPr>
-      <w:r>
-        <w:rPr>
-          <w:rFonts w:ascii="Times New Roman" w:hAnsi="Times New Roman" w:cs="Times New Roman"/>
-          <w:b/>
-          <w:sz w:val="24"/>
-        </w:rPr>
-        <w:t>Какие средства организационной техники необходимы для ИС?</w:t>
-      </w:r>
-    </w:p>
-    <w:p>
-      <w:pPr>
-        <w:pStyle w:val="a3"/>
-        <w:ind w:left="1440"/>
-        <w:jc w:val="both"/>
-        <w:rPr>
-          <w:rFonts w:ascii="Times New Roman" w:hAnsi="Times New Roman" w:cs="Times New Roman"/>
-          <w:sz w:val="24"/>
-        </w:rPr>
-      </w:pPr>
-      <w:r>
-        <w:rPr>
-          <w:rFonts w:ascii="Times New Roman" w:hAnsi="Times New Roman" w:cs="Times New Roman"/>
-          <w:sz w:val="24"/>
-        </w:rPr>
-        <w:t xml:space="preserve">Средства </w:t>
-      </w:r>
-      <w:r>
-        <w:rPr>
-          <w:rFonts w:ascii="Times New Roman" w:hAnsi="Times New Roman" w:cs="Times New Roman"/>
-          <w:sz w:val="24"/>
-        </w:rPr>
-        <w:t>составления и изготовления документов</w:t>
-      </w:r>
-      <w:r>
-        <w:rPr>
-          <w:rFonts w:ascii="Times New Roman" w:hAnsi="Times New Roman" w:cs="Times New Roman"/>
-          <w:sz w:val="24"/>
-        </w:rPr>
-        <w:t xml:space="preserve">, </w:t>
-      </w:r>
-      <w:r>
-        <w:rPr>
-          <w:rFonts w:ascii="Times New Roman" w:hAnsi="Times New Roman" w:cs="Times New Roman"/>
-          <w:sz w:val="24"/>
-        </w:rPr>
-        <w:t>носители информации, средства обработки документов</w:t>
-      </w:r>
-    </w:p>
-    <w:p>
-      <w:pPr>
-        <w:pStyle w:val="a3"/>
-        <w:numPr>
-          <w:ilvl w:val="0"/>
-          <w:numId w:val="14"/>
-        </w:numPr>
-        <w:jc w:val="both"/>
-        <w:rPr>
-          <w:rFonts w:ascii="Times New Roman" w:hAnsi="Times New Roman" w:cs="Times New Roman"/>
-          <w:b/>
-          <w:sz w:val="24"/>
-        </w:rPr>
-      </w:pPr>
-      <w:r>
-        <w:rPr>
-          <w:rFonts w:ascii="Times New Roman" w:hAnsi="Times New Roman" w:cs="Times New Roman"/>
-          <w:b/>
-          <w:sz w:val="24"/>
-        </w:rPr>
-        <w:t>Какие средства оперативной полиграфии необходимы для ИС?</w:t>
-      </w:r>
-    </w:p>
-    <w:p>
-      <w:pPr>
-        <w:pStyle w:val="a3"/>
-        <w:ind w:left="1440"/>
-        <w:jc w:val="both"/>
-        <w:rPr>
-          <w:rFonts w:ascii="Times New Roman" w:hAnsi="Times New Roman" w:cs="Times New Roman"/>
-          <w:sz w:val="24"/>
-        </w:rPr>
-      </w:pPr>
-      <w:r>
-        <w:rPr>
-          <w:rFonts w:ascii="Times New Roman" w:hAnsi="Times New Roman" w:cs="Times New Roman"/>
-          <w:sz w:val="24"/>
-        </w:rPr>
-        <w:t>Принтер</w:t>
-      </w:r>
-    </w:p>
-    <w:p>
-      <w:pPr>
-        <w:pStyle w:val="a3"/>
-        <w:numPr>
-          <w:ilvl w:val="0"/>
-          <w:numId w:val="7"/>
-        </w:numPr>
-        <w:jc w:val="both"/>
-        <w:rPr>
-          <w:rFonts w:ascii="Times New Roman" w:hAnsi="Times New Roman" w:cs="Times New Roman"/>
-          <w:b/>
-          <w:sz w:val="24"/>
-        </w:rPr>
-      </w:pPr>
-      <w:r>
-        <w:rPr>
-          <w:rFonts w:ascii="Times New Roman" w:hAnsi="Times New Roman" w:cs="Times New Roman"/>
-          <w:b/>
-          <w:sz w:val="24"/>
-        </w:rPr>
-        <w:t>Опишите системное ПО ИТ</w:t>
-      </w:r>
-      <w:r>
-        <w:rPr>
-          <w:rFonts w:ascii="Times New Roman" w:hAnsi="Times New Roman" w:cs="Times New Roman"/>
-          <w:b/>
-          <w:sz w:val="24"/>
-          <w:lang w:val="en-US"/>
-        </w:rPr>
-        <w:t>:</w:t>
-      </w:r>
-    </w:p>
-    <w:p>
-      <w:pPr>
-        <w:pStyle w:val="a3"/>
-        <w:jc w:val="both"/>
-        <w:rPr>
-          <w:rFonts w:ascii="Times New Roman" w:hAnsi="Times New Roman" w:cs="Times New Roman"/>
-          <w:sz w:val="24"/>
-        </w:rPr>
-      </w:pPr>
-      <w:r>
-        <w:rPr>
-          <w:rFonts w:ascii="Times New Roman" w:hAnsi="Times New Roman" w:cs="Times New Roman"/>
-          <w:sz w:val="24"/>
-        </w:rPr>
-        <w:t>Операционные системы Windows 10</w:t>
-      </w:r>
-      <w:r>
-        <w:rPr>
-          <w:rFonts w:ascii="Times New Roman" w:hAnsi="Times New Roman" w:cs="Times New Roman"/>
-          <w:sz w:val="24"/>
-        </w:rPr>
-        <w:t>/11,</w:t>
-      </w:r>
-      <w:r>
-        <w:rPr>
-          <w:rFonts w:ascii="Times New Roman" w:hAnsi="Times New Roman" w:cs="Times New Roman"/>
-          <w:sz w:val="24"/>
-        </w:rPr>
-        <w:t xml:space="preserve"> </w:t>
-      </w:r>
-      <w:r>
-        <w:rPr>
-          <w:rFonts w:ascii="Times New Roman" w:hAnsi="Times New Roman" w:cs="Times New Roman"/>
-          <w:sz w:val="24"/>
-          <w:lang w:val="en-US"/>
-        </w:rPr>
-        <w:t>Android</w:t>
-      </w:r>
-      <w:r>
-        <w:rPr>
-          <w:rFonts w:ascii="Times New Roman" w:hAnsi="Times New Roman" w:cs="Times New Roman"/>
-          <w:sz w:val="24"/>
-        </w:rPr>
-        <w:t xml:space="preserve"> </w:t>
-      </w:r>
-      <w:r>
-        <w:rPr>
-          <w:rFonts w:ascii="Times New Roman" w:hAnsi="Times New Roman" w:cs="Times New Roman"/>
-          <w:sz w:val="24"/>
-        </w:rPr>
-        <w:t xml:space="preserve">от 7 версии, </w:t>
-      </w:r>
-      <w:r>
-        <w:rPr>
-          <w:rFonts w:ascii="Times New Roman" w:hAnsi="Times New Roman" w:cs="Times New Roman"/>
-          <w:sz w:val="24"/>
-          <w:lang w:val="en-US"/>
-        </w:rPr>
-        <w:t>IOS</w:t>
-      </w:r>
-      <w:r>
-        <w:rPr>
-          <w:rFonts w:ascii="Times New Roman" w:hAnsi="Times New Roman" w:cs="Times New Roman"/>
-          <w:sz w:val="24"/>
-        </w:rPr>
-        <w:t xml:space="preserve"> </w:t>
-      </w:r>
-      <w:r>
-        <w:rPr>
-          <w:rFonts w:ascii="Times New Roman" w:hAnsi="Times New Roman" w:cs="Times New Roman"/>
-          <w:sz w:val="24"/>
-        </w:rPr>
-        <w:t>от 12 версии,</w:t>
-      </w:r>
-      <w:r>
-        <w:rPr>
-          <w:rFonts w:ascii="Times New Roman" w:hAnsi="Times New Roman" w:cs="Times New Roman"/>
-          <w:sz w:val="24"/>
-        </w:rPr>
-        <w:t xml:space="preserve"> </w:t>
-      </w:r>
-      <w:r>
-        <w:rPr>
-          <w:rFonts w:ascii="Times New Roman" w:hAnsi="Times New Roman" w:cs="Times New Roman"/>
-          <w:sz w:val="24"/>
-        </w:rPr>
-        <w:t>браузер Интернета, офисные пакеты приложений Microsoft Office</w:t>
-      </w:r>
-      <w:r>
-        <w:rPr>
-          <w:rFonts w:ascii="Times New Roman" w:hAnsi="Times New Roman" w:cs="Times New Roman"/>
-          <w:sz w:val="24"/>
-        </w:rPr>
-        <w:t xml:space="preserve">, антивирус </w:t>
-      </w:r>
-      <w:r>
-        <w:rPr>
-          <w:rFonts w:ascii="Times New Roman" w:hAnsi="Times New Roman" w:cs="Times New Roman"/>
-          <w:sz w:val="24"/>
-          <w:lang w:val="en-US"/>
-        </w:rPr>
-        <w:t>DR</w:t>
-      </w:r>
-      <w:r>
-        <w:rPr>
-          <w:rFonts w:ascii="Times New Roman" w:hAnsi="Times New Roman" w:cs="Times New Roman"/>
-          <w:sz w:val="24"/>
-        </w:rPr>
-        <w:t xml:space="preserve">. </w:t>
-      </w:r>
-      <w:r>
-        <w:rPr>
-          <w:rFonts w:ascii="Times New Roman" w:hAnsi="Times New Roman" w:cs="Times New Roman"/>
-          <w:sz w:val="24"/>
-          <w:lang w:val="en-US"/>
-        </w:rPr>
-        <w:t>WEB</w:t>
-      </w:r>
-    </w:p>
-    <w:p>
-      <w:pPr>
-        <w:pStyle w:val="a3"/>
-        <w:ind w:left="1440"/>
-        <w:jc w:val="both"/>
-        <w:rPr>
-          <w:rFonts w:ascii="Times New Roman" w:hAnsi="Times New Roman" w:cs="Times New Roman"/>
-          <w:sz w:val="24"/>
-        </w:rPr>
-      </w:pPr>
+      <w:bookmarkStart w:id="0" w:name="_GoBack"/>
+      <w:bookmarkEnd w:id="0"/>
     </w:p>
     <w:p>
       <w:pPr>
